--- a/DOCS_DA_CONVERTIRE/cavaticcio_fr.docx
+++ b/DOCS_DA_CONVERTIRE/cavaticcio_fr.docx
@@ -173,14 +173,13 @@
       </w:pPr>
       <w:r>
         <w:rPr>
-          <w:rStyle w:val="Collegamentoipertestuale"/>
           <w:noProof/>
         </w:rPr>
         <w:drawing>
-          <wp:inline distT="0" distB="0" distL="0" distR="0" wp14:anchorId="1740455C" wp14:editId="17B19DDC">
-            <wp:extent cx="2377440" cy="1905000"/>
-            <wp:effectExtent l="0" t="0" r="3810" b="0"/>
-            <wp:docPr id="1595531539" name="Immagine 16" descr="Immagine di Centrale idroelettrica del Cavaticcio Bologna interno"/>
+          <wp:inline distT="0" distB="0" distL="0" distR="0" wp14:anchorId="7CD71794" wp14:editId="3D73C00A">
+            <wp:extent cx="2459092" cy="1973580"/>
+            <wp:effectExtent l="0" t="0" r="0" b="7620"/>
+            <wp:docPr id="259216706" name="Immagine 1" descr="Immagine che contiene tubo, metallo, macchina, verde&#10;&#10;Il contenuto generato dall'IA potrebbe non essere corretto."/>
             <wp:cNvGraphicFramePr>
               <a:graphicFrameLocks xmlns:a="http://schemas.openxmlformats.org/drawingml/2006/main" noChangeAspect="1"/>
             </wp:cNvGraphicFramePr>
@@ -188,10 +187,8 @@
               <a:graphicData uri="http://schemas.openxmlformats.org/drawingml/2006/picture">
                 <pic:pic xmlns:pic="http://schemas.openxmlformats.org/drawingml/2006/picture">
                   <pic:nvPicPr>
-                    <pic:cNvPr id="0" name="Picture 81" descr="Immagine di Centrale idroelettrica del Cavaticcio Bologna interno"/>
-                    <pic:cNvPicPr>
-                      <a:picLocks noChangeAspect="1" noChangeArrowheads="1"/>
-                    </pic:cNvPicPr>
+                    <pic:cNvPr id="259216706" name="Immagine 1" descr="Immagine che contiene tubo, metallo, macchina, verde&#10;&#10;Il contenuto generato dall'IA potrebbe non essere corretto."/>
+                    <pic:cNvPicPr/>
                   </pic:nvPicPr>
                   <pic:blipFill>
                     <a:blip r:embed="rId5">
@@ -201,23 +198,18 @@
                         </a:ext>
                       </a:extLst>
                     </a:blip>
-                    <a:srcRect/>
                     <a:stretch>
                       <a:fillRect/>
                     </a:stretch>
                   </pic:blipFill>
-                  <pic:spPr bwMode="auto">
+                  <pic:spPr>
                     <a:xfrm>
                       <a:off x="0" y="0"/>
-                      <a:ext cx="2377440" cy="1905000"/>
+                      <a:ext cx="2480524" cy="1990781"/>
                     </a:xfrm>
                     <a:prstGeom prst="rect">
                       <a:avLst/>
                     </a:prstGeom>
-                    <a:noFill/>
-                    <a:ln>
-                      <a:noFill/>
-                    </a:ln>
                   </pic:spPr>
                 </pic:pic>
               </a:graphicData>
@@ -245,18 +237,16 @@
       </w:r>
       <w:proofErr w:type="gramStart"/>
       <w:r>
-        <w:t>BLOCK:Turbina</w:t>
-      </w:r>
+        <w:t>BLOCK:Turbina_Centrale_Cavaticcio</w:t>
+      </w:r>
+      <w:r>
+        <w:t>.jpg</w:t>
+      </w:r>
+      <w:proofErr w:type="spellEnd"/>
       <w:proofErr w:type="gramEnd"/>
       <w:r>
-        <w:t>_Centrale_Cavaticcio</w:t>
-      </w:r>
-      <w:proofErr w:type="spellEnd"/>
-      <w:proofErr w:type="gramStart"/>
-      <w:r>
-        <w:t>];</w:t>
-      </w:r>
-      <w:proofErr w:type="gramEnd"/>
+        <w:t>]</w:t>
+      </w:r>
     </w:p>
     <w:p>
       <w:r>

--- a/DOCS_DA_CONVERTIRE/cavaticcio_fr.docx
+++ b/DOCS_DA_CONVERTIRE/cavaticcio_fr.docx
@@ -468,522 +468,18 @@
       </w:r>
     </w:p>
     <w:p>
-      <w:r>
-        <w:pict w14:anchorId="77C04787">
-          <v:rect id="_x0000_i1027" style="width:0;height:1.5pt" o:hralign="center" o:hrstd="t" o:hrnoshade="t" o:hr="t" fillcolor="gray" stroked="f"/>
-        </w:pict>
-      </w:r>
-    </w:p>
-    <w:p>
-      <w:pPr>
-        <w:rPr>
-          <w:b/>
-          <w:bCs/>
-        </w:rPr>
-      </w:pPr>
-      <w:r>
-        <w:rPr>
-          <w:rFonts w:ascii="Segoe UI Emoji" w:hAnsi="Segoe UI Emoji" w:cs="Segoe UI Emoji"/>
-          <w:b/>
-          <w:bCs/>
-        </w:rPr>
-        <w:t xml:space="preserve">💡 </w:t>
-      </w:r>
-      <w:r>
-        <w:rPr>
-          <w:b/>
-          <w:bCs/>
-        </w:rPr>
-        <w:t>Curiosité</w:t>
-      </w:r>
-    </w:p>
-    <w:p>
-      <w:r>
-        <w:t xml:space="preserve">La centrale hydroélectrique de Cavaticcio est parfois citée comme l'une des </w:t>
-      </w:r>
-      <w:r>
-        <w:rPr>
-          <w:b/>
-          <w:bCs/>
-        </w:rPr>
-        <w:t xml:space="preserve">très rares, sinon la seule, centrale hydroélectrique de cette taille située dans le centre historique </w:t>
-      </w:r>
-      <w:r>
-        <w:t>d'une ville européenne.</w:t>
-      </w:r>
-    </w:p>
-    <w:p>
-      <w:r>
-        <w:pict w14:anchorId="268507BF">
-          <v:rect id="_x0000_i1028" style="width:0;height:1.5pt" o:hralign="center" o:hrstd="t" o:hrnoshade="t" o:hr="t" fillcolor="gray" stroked="f"/>
-        </w:pict>
-      </w:r>
-    </w:p>
-    <w:p>
-      <w:r>
-        <w:t xml:space="preserve">Souhaiteriez-vous connaître les </w:t>
-      </w:r>
-      <w:r>
-        <w:rPr>
-          <w:b/>
-          <w:bCs/>
-        </w:rPr>
-        <w:t xml:space="preserve">horaires d'ouverture et les modalités de visite </w:t>
-      </w:r>
-      <w:r>
-        <w:t>(par exemple, des passages souterrains de l'ancien port et des canaux) organisés par le Consorzio dei Canali di Bologna ?</w:t>
-      </w:r>
-    </w:p>
-    <w:p>
-      <w:r>
-        <w:t>Absolument ! La visite de la centrale hydroélectrique de Cavaticcio et, surtout, des canaux souterrains est une expérience très prisée, car elle permet de découvrir le cœur hydraulique caché de Bologne.</w:t>
-      </w:r>
-    </w:p>
-    <w:p>
-      <w:r>
-        <w:t xml:space="preserve">Voici les principales options de visite, gérées par le </w:t>
-      </w:r>
-      <w:r>
-        <w:rPr>
-          <w:b/>
-          <w:bCs/>
-        </w:rPr>
-        <w:t xml:space="preserve">Consortium du barrage de Casalecchio et du canal de Reno </w:t>
-      </w:r>
-      <w:r>
-        <w:t>(Canaux de Bologne) :</w:t>
-      </w:r>
-    </w:p>
-    <w:p>
-      <w:pPr>
-        <w:rPr>
-          <w:b/>
-          <w:bCs/>
-        </w:rPr>
-      </w:pPr>
-      <w:r>
-        <w:rPr>
-          <w:rFonts w:ascii="Segoe UI Emoji" w:hAnsi="Segoe UI Emoji" w:cs="Segoe UI Emoji"/>
-          <w:b/>
-          <w:bCs/>
-        </w:rPr>
-        <w:t xml:space="preserve">🏛️ </w:t>
-      </w:r>
-      <w:r>
-        <w:rPr>
-          <w:b/>
-          <w:bCs/>
-        </w:rPr>
-        <w:t>Visites de la centrale hydroélectrique de Cavaticcio</w:t>
-      </w:r>
-    </w:p>
-    <w:p>
-      <w:r>
-        <w:t xml:space="preserve">Une visite de la centrale électrique elle-même (la salle des machines souterraine) est généralement possible de </w:t>
-      </w:r>
-      <w:r>
-        <w:rPr>
-          <w:b/>
-          <w:bCs/>
-        </w:rPr>
-        <w:t>deux manières</w:t>
-      </w:r>
-      <w:r>
-        <w:t> :</w:t>
-      </w:r>
-    </w:p>
-    <w:p>
-      <w:pPr>
-        <w:numPr>
-          <w:ilvl w:val="0"/>
-          <w:numId w:val="4"/>
-        </w:numPr>
-      </w:pPr>
-      <w:r>
-        <w:rPr>
-          <w:b/>
-          <w:bCs/>
-        </w:rPr>
-        <w:t>Visites pour les groupes organisés :</w:t>
-      </w:r>
-    </w:p>
-    <w:p>
-      <w:pPr>
-        <w:numPr>
-          <w:ilvl w:val="1"/>
-          <w:numId w:val="4"/>
-        </w:numPr>
-      </w:pPr>
-      <w:r>
-        <w:t xml:space="preserve">La centrale électrique peut être visitée sur </w:t>
-      </w:r>
-      <w:r>
-        <w:rPr>
-          <w:b/>
-          <w:bCs/>
-        </w:rPr>
-        <w:t xml:space="preserve">réservation pour les groupes privés </w:t>
-      </w:r>
-      <w:r>
-        <w:t>(généralement au moins 10 personnes).</w:t>
-      </w:r>
-    </w:p>
-    <w:p>
-      <w:pPr>
-        <w:numPr>
-          <w:ilvl w:val="1"/>
-          <w:numId w:val="4"/>
-        </w:numPr>
-      </w:pPr>
-      <w:r>
-        <w:lastRenderedPageBreak/>
-        <w:t>Pour plus d'informations sur la disponibilité et les tarifs, veuillez contacter directement le Consorzio dei Canali di Bologna.</w:t>
-      </w:r>
-    </w:p>
-    <w:p>
-      <w:pPr>
-        <w:numPr>
-          <w:ilvl w:val="0"/>
-          <w:numId w:val="4"/>
-        </w:numPr>
-      </w:pPr>
-      <w:r>
-        <w:rPr>
-          <w:b/>
-          <w:bCs/>
-        </w:rPr>
-        <w:t>Visites spéciales (événements occasionnels) :</w:t>
-      </w:r>
-    </w:p>
-    <w:p>
-      <w:pPr>
-        <w:numPr>
-          <w:ilvl w:val="1"/>
-          <w:numId w:val="4"/>
-        </w:numPr>
-      </w:pPr>
-      <w:r>
-        <w:t xml:space="preserve">L'usine est ouverte au public lors d'occasions spéciales, telles que la </w:t>
-      </w:r>
-      <w:r>
-        <w:rPr>
-          <w:b/>
-          <w:bCs/>
-        </w:rPr>
-        <w:t xml:space="preserve">Nuit européenne des chercheurs </w:t>
-      </w:r>
-      <w:r>
-        <w:t>ou d'autres événements thématiques organisés par le Consortium.</w:t>
-      </w:r>
-    </w:p>
-    <w:p>
-      <w:pPr>
-        <w:numPr>
-          <w:ilvl w:val="1"/>
-          <w:numId w:val="4"/>
-        </w:numPr>
-      </w:pPr>
-      <w:r>
-        <w:t xml:space="preserve">Ces événements ont </w:t>
-      </w:r>
-      <w:r>
-        <w:rPr>
-          <w:b/>
-          <w:bCs/>
-        </w:rPr>
-        <w:t xml:space="preserve">un nombre de places limité </w:t>
-      </w:r>
-      <w:r>
-        <w:t xml:space="preserve">et nécessitent une réservation. Il est indispensable de consulter la rubrique « Actualités » ou « Événements » du site web </w:t>
-      </w:r>
-      <w:r>
-        <w:rPr>
-          <w:i/>
-          <w:iCs/>
-        </w:rPr>
-        <w:t xml:space="preserve">de Canali di Bologna </w:t>
-      </w:r>
-      <w:r>
-        <w:t>pour ne rien manquer.</w:t>
-      </w:r>
-    </w:p>
-    <w:p>
-      <w:r>
-        <w:rPr>
-          <w:b/>
-          <w:bCs/>
-        </w:rPr>
-        <w:t>Contacts pour les réservations :</w:t>
-      </w:r>
-    </w:p>
-    <w:p>
-      <w:pPr>
-        <w:numPr>
-          <w:ilvl w:val="0"/>
-          <w:numId w:val="5"/>
-        </w:numPr>
-      </w:pPr>
-      <w:r>
-        <w:t>Courriel : ordini@canalidibologna.it</w:t>
-      </w:r>
-    </w:p>
-    <w:p>
-      <w:pPr>
-        <w:numPr>
-          <w:ilvl w:val="0"/>
-          <w:numId w:val="5"/>
-        </w:numPr>
-      </w:pPr>
-      <w:r>
-        <w:t>Téléphone : 389.5950213 (Généralement du lundi au jeudi de 8h30 à 12h00, le vendredi de 8h30 à 12h30)</w:t>
-      </w:r>
-    </w:p>
-    <w:p>
-      <w:pPr>
-        <w:rPr>
-          <w:b/>
-          <w:bCs/>
-        </w:rPr>
-      </w:pPr>
-      <w:r>
-        <w:rPr>
-          <w:rFonts w:ascii="Segoe UI Emoji" w:hAnsi="Segoe UI Emoji" w:cs="Segoe UI Emoji"/>
-          <w:b/>
-          <w:bCs/>
-        </w:rPr>
-        <w:t xml:space="preserve">🛶 </w:t>
-      </w:r>
-      <w:r>
-        <w:rPr>
-          <w:b/>
-          <w:bCs/>
-        </w:rPr>
-        <w:t>"Les Souterrains de Bologne" - Porto Experience (Canale Cavaticcio)</w:t>
-      </w:r>
-    </w:p>
-    <w:p>
-      <w:r>
-        <w:t>Bien que la centrale électrique puisse être visitée sur demande, le canal de Cavaticcio et la zone portuaire antique sont souvent inclus dans la visite plus populaire du canal souterrain.</w:t>
-      </w:r>
-    </w:p>
-    <w:p>
-      <w:pPr>
-        <w:numPr>
-          <w:ilvl w:val="0"/>
-          <w:numId w:val="6"/>
-        </w:numPr>
-      </w:pPr>
-      <w:r>
-        <w:rPr>
-          <w:b/>
-          <w:bCs/>
-        </w:rPr>
-        <w:t xml:space="preserve">Période spéciale (« Secca ») : </w:t>
-      </w:r>
-      <w:r>
-        <w:t xml:space="preserve">Les visites des canaux souterrains (le Canale Reno/Moline et le Cavaticcio) ont lieu de manière massive et organisée une seule fois par an, pendant la période où l'approvisionnement en eau des canaux est interrompu pour entretien (la « secca »), qui tombe généralement en </w:t>
-      </w:r>
-      <w:r>
-        <w:rPr>
-          <w:b/>
-          <w:bCs/>
-        </w:rPr>
-        <w:t xml:space="preserve">automne </w:t>
-      </w:r>
-      <w:r>
-        <w:t>(souvent entre octobre et novembre).</w:t>
-      </w:r>
-    </w:p>
-    <w:p>
-      <w:pPr>
-        <w:numPr>
-          <w:ilvl w:val="0"/>
-          <w:numId w:val="6"/>
-        </w:numPr>
-      </w:pPr>
-      <w:r>
-        <w:rPr>
-          <w:b/>
-          <w:bCs/>
-        </w:rPr>
-        <w:t xml:space="preserve">Itinéraire « Expérience Porto » : </w:t>
-      </w:r>
-      <w:r>
-        <w:t xml:space="preserve">Cette visite spécifique vous permet de descendre de la </w:t>
-      </w:r>
-      <w:r>
-        <w:rPr>
-          <w:b/>
-          <w:bCs/>
-        </w:rPr>
-        <w:t xml:space="preserve">Salara </w:t>
-      </w:r>
-      <w:r>
-        <w:t xml:space="preserve">(l’ancien entrepôt de sel) et d’explorer la partie souterraine du </w:t>
-      </w:r>
-      <w:r>
-        <w:rPr>
-          <w:b/>
-          <w:bCs/>
-        </w:rPr>
-        <w:t xml:space="preserve">canal de Cavaticcio </w:t>
-      </w:r>
-      <w:r>
-        <w:t>, en retraçant l’histoire de l’ancien port de Bologne.</w:t>
-      </w:r>
-    </w:p>
-    <w:p>
-      <w:pPr>
-        <w:numPr>
-          <w:ilvl w:val="0"/>
-          <w:numId w:val="6"/>
-        </w:numPr>
-      </w:pPr>
-      <w:r>
-        <w:rPr>
-          <w:b/>
-          <w:bCs/>
-        </w:rPr>
-        <w:t xml:space="preserve">Réservations : </w:t>
-      </w:r>
-      <w:r>
-        <w:t xml:space="preserve">Les réservations pour les « Muscles de Bologne » ouvrent bien avant l’événement d’automne et les places partent vite. Consultez les sites web </w:t>
-      </w:r>
-      <w:r>
-        <w:rPr>
-          <w:b/>
-          <w:bCs/>
-        </w:rPr>
-        <w:t xml:space="preserve">Canali di Bologna </w:t>
-      </w:r>
-      <w:r>
-        <w:t xml:space="preserve">ou </w:t>
-      </w:r>
-      <w:r>
-        <w:rPr>
-          <w:b/>
-          <w:bCs/>
-        </w:rPr>
-        <w:t xml:space="preserve">Bologna Welcome </w:t>
-      </w:r>
-      <w:r>
-        <w:t>pour connaître les dates exactes et l’ouverture des réservations.</w:t>
-      </w:r>
-    </w:p>
-    <w:p>
-      <w:r>
-        <w:pict w14:anchorId="5A887DF4">
-          <v:rect id="_x0000_i1029" style="width:0;height:1.5pt" o:hralign="center" o:hrstd="t" o:hrnoshade="t" o:hr="t" fillcolor="gray" stroked="f"/>
-        </w:pict>
-      </w:r>
-    </w:p>
-    <w:p>
-      <w:pPr>
-        <w:rPr>
-          <w:b/>
-          <w:bCs/>
-        </w:rPr>
-      </w:pPr>
-      <w:r>
-        <w:rPr>
-          <w:b/>
-          <w:bCs/>
-        </w:rPr>
-        <w:t>Autres options de visite</w:t>
-      </w:r>
-    </w:p>
-    <w:p>
-      <w:r>
-        <w:t>Le Consortium Canali di Bologna organise également :</w:t>
-      </w:r>
-    </w:p>
-    <w:p>
-      <w:pPr>
-        <w:numPr>
-          <w:ilvl w:val="0"/>
-          <w:numId w:val="7"/>
-        </w:numPr>
-      </w:pPr>
-      <w:r>
-        <w:rPr>
-          <w:b/>
-          <w:bCs/>
-        </w:rPr>
-        <w:t xml:space="preserve">Opificio delle Acque : </w:t>
-      </w:r>
-      <w:r>
-        <w:t xml:space="preserve">Musée et centre de documentation permanents consacrés à l’histoire hydraulique de la ville, proposant occasionnellement des visites guidées de la salle souterraine abritant les vestiges de l’ancienne centrale hydroélectrique. Il se situe Via </w:t>
-      </w:r>
-      <w:proofErr w:type="spellStart"/>
-      <w:r>
-        <w:t>Monaldo</w:t>
-      </w:r>
-      <w:proofErr w:type="spellEnd"/>
-      <w:r>
-        <w:t xml:space="preserve"> </w:t>
-      </w:r>
-      <w:proofErr w:type="spellStart"/>
-      <w:r>
-        <w:t>Calari</w:t>
-      </w:r>
-      <w:proofErr w:type="spellEnd"/>
-      <w:r>
-        <w:t xml:space="preserve"> , 15.</w:t>
-      </w:r>
-    </w:p>
-    <w:p>
-      <w:pPr>
-        <w:numPr>
-          <w:ilvl w:val="0"/>
-          <w:numId w:val="7"/>
-        </w:numPr>
-      </w:pPr>
-      <w:r>
-        <w:rPr>
-          <w:b/>
-          <w:bCs/>
-        </w:rPr>
-        <w:lastRenderedPageBreak/>
-        <w:t xml:space="preserve">Visites de surface : </w:t>
-      </w:r>
-      <w:r>
-        <w:t>promenades guidées le long du tracé des canaux à ciel ouvert et couverts (comme la visite du canal de Reno), incluant une vue extérieure de la centrale hydroélectrique de Cavaticcio.</w:t>
-      </w:r>
-    </w:p>
-    <w:p>
-      <w:r>
-        <w:t xml:space="preserve">Je vous recommande vivement de consulter le </w:t>
-      </w:r>
-      <w:r>
-        <w:rPr>
-          <w:b/>
-          <w:bCs/>
-        </w:rPr>
-        <w:t xml:space="preserve">site officiel de Canali di Bologna </w:t>
-      </w:r>
-      <w:r>
-        <w:t>pour connaître les derniers événements et effectuer des réservations, notamment pour les visites souterraines en automne !</w:t>
-      </w:r>
-    </w:p>
-    <w:p/>
-    <w:p>
-      <w:r>
-        <w:t>Voici quelques images de la centrale hydroélectrique de Cavaticcio à Bologne, montrant notamment la salle des machines et la turbine qui exploite la chute d'eau du canal.</w:t>
-      </w:r>
-    </w:p>
-    <w:p>
-      <w:r>
-        <w:rPr>
-          <w:rStyle w:val="Collegamentoipertestuale"/>
+      <w:pPr>
+        <w:ind w:left="360"/>
+      </w:pPr>
+      <w:r>
+        <w:rPr>
           <w:noProof/>
         </w:rPr>
         <w:drawing>
-          <wp:inline distT="0" distB="0" distL="0" distR="0" wp14:anchorId="17D562E9" wp14:editId="6BF5E6A1">
-            <wp:extent cx="304800" cy="304800"/>
-            <wp:effectExtent l="0" t="0" r="0" b="0"/>
-            <wp:docPr id="1912487226" name="Immagine 15">
-              <a:hlinkClick xmlns:a="http://schemas.openxmlformats.org/drawingml/2006/main" r:id="rId6" tgtFrame="&quot;_blank&quot;"/>
-            </wp:docPr>
+          <wp:inline distT="0" distB="0" distL="0" distR="0" wp14:anchorId="02FE0A53" wp14:editId="66DED6EF">
+            <wp:extent cx="3453130" cy="2590027"/>
+            <wp:effectExtent l="0" t="0" r="0" b="1270"/>
+            <wp:docPr id="444911130" name="Immagine 1" descr="Immagine che contiene edificio, aria aperta, strada, arte&#10;&#10;Il contenuto generato dall'IA potrebbe non essere corretto."/>
             <wp:cNvGraphicFramePr>
               <a:graphicFrameLocks xmlns:a="http://schemas.openxmlformats.org/drawingml/2006/main" noChangeAspect="1"/>
             </wp:cNvGraphicFramePr>
@@ -991,38 +487,29 @@
               <a:graphicData uri="http://schemas.openxmlformats.org/drawingml/2006/picture">
                 <pic:pic xmlns:pic="http://schemas.openxmlformats.org/drawingml/2006/picture">
                   <pic:nvPicPr>
-                    <pic:cNvPr id="0" name="Picture 82">
-                      <a:hlinkClick r:id="rId6" tgtFrame="&quot;_blank&quot;"/>
-                    </pic:cNvPr>
-                    <pic:cNvPicPr>
-                      <a:picLocks noChangeAspect="1" noChangeArrowheads="1"/>
-                    </pic:cNvPicPr>
+                    <pic:cNvPr id="444911130" name="Immagine 1" descr="Immagine che contiene edificio, aria aperta, strada, arte&#10;&#10;Il contenuto generato dall'IA potrebbe non essere corretto."/>
+                    <pic:cNvPicPr/>
                   </pic:nvPicPr>
                   <pic:blipFill>
-                    <a:blip r:embed="rId7">
+                    <a:blip r:embed="rId6" cstate="print">
                       <a:extLst>
                         <a:ext uri="{28A0092B-C50C-407E-A947-70E740481C1C}">
                           <a14:useLocalDpi xmlns:a14="http://schemas.microsoft.com/office/drawing/2010/main" val="0"/>
                         </a:ext>
                       </a:extLst>
                     </a:blip>
-                    <a:srcRect/>
                     <a:stretch>
                       <a:fillRect/>
                     </a:stretch>
                   </pic:blipFill>
-                  <pic:spPr bwMode="auto">
+                  <pic:spPr>
                     <a:xfrm>
                       <a:off x="0" y="0"/>
-                      <a:ext cx="304800" cy="304800"/>
+                      <a:ext cx="3490476" cy="2618038"/>
                     </a:xfrm>
                     <a:prstGeom prst="rect">
                       <a:avLst/>
                     </a:prstGeom>
-                    <a:noFill/>
-                    <a:ln>
-                      <a:noFill/>
-                    </a:ln>
                   </pic:spPr>
                 </pic:pic>
               </a:graphicData>
@@ -1030,383 +517,555 @@
           </wp:inline>
         </w:drawing>
       </w:r>
-      <w:hyperlink r:id="rId8" w:tgtFrame="_blank" w:history="1">
-        <w:r>
-          <w:rPr>
-            <w:rStyle w:val="Collegamentoipertestuale"/>
-          </w:rPr>
-          <w:t>www.canalibibologna.it</w:t>
-        </w:r>
-      </w:hyperlink>
-    </w:p>
-    <w:p>
-      <w:r>
-        <w:rPr>
-          <w:rStyle w:val="Collegamentoipertestuale"/>
-          <w:noProof/>
-        </w:rPr>
-        <w:drawing>
-          <wp:inline distT="0" distB="0" distL="0" distR="0" wp14:anchorId="704045D4" wp14:editId="40989AB9">
-            <wp:extent cx="2377440" cy="1905000"/>
-            <wp:effectExtent l="0" t="0" r="3810" b="0"/>
-            <wp:docPr id="580137230" name="Immagine 14" descr="Immagine di Centrale idroelettrica del Cavaticcio Bologna interno"/>
-            <wp:cNvGraphicFramePr>
-              <a:graphicFrameLocks xmlns:a="http://schemas.openxmlformats.org/drawingml/2006/main" noChangeAspect="1"/>
-            </wp:cNvGraphicFramePr>
-            <a:graphic xmlns:a="http://schemas.openxmlformats.org/drawingml/2006/main">
-              <a:graphicData uri="http://schemas.openxmlformats.org/drawingml/2006/picture">
-                <pic:pic xmlns:pic="http://schemas.openxmlformats.org/drawingml/2006/picture">
-                  <pic:nvPicPr>
-                    <pic:cNvPr id="0" name="Picture 83" descr="Immagine di Centrale idroelettrica del Cavaticcio Bologna interno"/>
-                    <pic:cNvPicPr>
-                      <a:picLocks noChangeAspect="1" noChangeArrowheads="1"/>
-                    </pic:cNvPicPr>
-                  </pic:nvPicPr>
-                  <pic:blipFill>
-                    <a:blip r:embed="rId9">
-                      <a:extLst>
-                        <a:ext uri="{28A0092B-C50C-407E-A947-70E740481C1C}">
-                          <a14:useLocalDpi xmlns:a14="http://schemas.microsoft.com/office/drawing/2010/main" val="0"/>
-                        </a:ext>
-                      </a:extLst>
-                    </a:blip>
-                    <a:srcRect/>
-                    <a:stretch>
-                      <a:fillRect/>
-                    </a:stretch>
-                  </pic:blipFill>
-                  <pic:spPr bwMode="auto">
-                    <a:xfrm>
-                      <a:off x="0" y="0"/>
-                      <a:ext cx="2377440" cy="1905000"/>
-                    </a:xfrm>
-                    <a:prstGeom prst="rect">
-                      <a:avLst/>
-                    </a:prstGeom>
-                    <a:noFill/>
-                    <a:ln>
-                      <a:noFill/>
-                    </a:ln>
-                  </pic:spPr>
-                </pic:pic>
-              </a:graphicData>
-            </a:graphic>
-          </wp:inline>
-        </w:drawing>
-      </w:r>
-      <w:r>
-        <w:rPr>
-          <w:rStyle w:val="Collegamentoipertestuale"/>
-          <w:noProof/>
-        </w:rPr>
-        <w:drawing>
-          <wp:inline distT="0" distB="0" distL="0" distR="0" wp14:anchorId="6CC3D744" wp14:editId="5DCA602D">
-            <wp:extent cx="304800" cy="304800"/>
-            <wp:effectExtent l="0" t="0" r="0" b="0"/>
-            <wp:docPr id="1269315352" name="Immagine 13">
-              <a:hlinkClick xmlns:a="http://schemas.openxmlformats.org/drawingml/2006/main" r:id="rId10" tgtFrame="&quot;_blank&quot;"/>
-            </wp:docPr>
-            <wp:cNvGraphicFramePr>
-              <a:graphicFrameLocks xmlns:a="http://schemas.openxmlformats.org/drawingml/2006/main" noChangeAspect="1"/>
-            </wp:cNvGraphicFramePr>
-            <a:graphic xmlns:a="http://schemas.openxmlformats.org/drawingml/2006/main">
-              <a:graphicData uri="http://schemas.openxmlformats.org/drawingml/2006/picture">
-                <pic:pic xmlns:pic="http://schemas.openxmlformats.org/drawingml/2006/picture">
-                  <pic:nvPicPr>
-                    <pic:cNvPr id="0" name="Picture 84">
-                      <a:hlinkClick r:id="rId10" tgtFrame="&quot;_blank&quot;"/>
-                    </pic:cNvPr>
-                    <pic:cNvPicPr>
-                      <a:picLocks noChangeAspect="1" noChangeArrowheads="1"/>
-                    </pic:cNvPicPr>
-                  </pic:nvPicPr>
-                  <pic:blipFill>
-                    <a:blip r:embed="rId11">
-                      <a:extLst>
-                        <a:ext uri="{28A0092B-C50C-407E-A947-70E740481C1C}">
-                          <a14:useLocalDpi xmlns:a14="http://schemas.microsoft.com/office/drawing/2010/main" val="0"/>
-                        </a:ext>
-                      </a:extLst>
-                    </a:blip>
-                    <a:srcRect/>
-                    <a:stretch>
-                      <a:fillRect/>
-                    </a:stretch>
-                  </pic:blipFill>
-                  <pic:spPr bwMode="auto">
-                    <a:xfrm>
-                      <a:off x="0" y="0"/>
-                      <a:ext cx="304800" cy="304800"/>
-                    </a:xfrm>
-                    <a:prstGeom prst="rect">
-                      <a:avLst/>
-                    </a:prstGeom>
-                    <a:noFill/>
-                    <a:ln>
-                      <a:noFill/>
-                    </a:ln>
-                  </pic:spPr>
-                </pic:pic>
-              </a:graphicData>
-            </a:graphic>
-          </wp:inline>
-        </w:drawing>
-      </w:r>
-      <w:hyperlink r:id="rId12" w:tgtFrame="_blank" w:history="1">
-        <w:r>
-          <w:rPr>
-            <w:rStyle w:val="Collegamentoipertestuale"/>
-          </w:rPr>
-          <w:t>www.bolognamissioneclima.it</w:t>
-        </w:r>
-      </w:hyperlink>
-    </w:p>
-    <w:p>
-      <w:r>
-        <w:rPr>
-          <w:rStyle w:val="Collegamentoipertestuale"/>
-          <w:noProof/>
-        </w:rPr>
-        <w:drawing>
-          <wp:inline distT="0" distB="0" distL="0" distR="0" wp14:anchorId="30263248" wp14:editId="6A03E6F0">
-            <wp:extent cx="2377440" cy="1905000"/>
-            <wp:effectExtent l="0" t="0" r="3810" b="0"/>
-            <wp:docPr id="1573340796" name="Immagine 12" descr="Immagine di Centrale idroelettrica del Cavaticcio Bologna interno"/>
-            <wp:cNvGraphicFramePr>
-              <a:graphicFrameLocks xmlns:a="http://schemas.openxmlformats.org/drawingml/2006/main" noChangeAspect="1"/>
-            </wp:cNvGraphicFramePr>
-            <a:graphic xmlns:a="http://schemas.openxmlformats.org/drawingml/2006/main">
-              <a:graphicData uri="http://schemas.openxmlformats.org/drawingml/2006/picture">
-                <pic:pic xmlns:pic="http://schemas.openxmlformats.org/drawingml/2006/picture">
-                  <pic:nvPicPr>
-                    <pic:cNvPr id="0" name="Picture 85" descr="Immagine di Centrale idroelettrica del Cavaticcio Bologna interno"/>
-                    <pic:cNvPicPr>
-                      <a:picLocks noChangeAspect="1" noChangeArrowheads="1"/>
-                    </pic:cNvPicPr>
-                  </pic:nvPicPr>
-                  <pic:blipFill>
-                    <a:blip r:embed="rId13">
-                      <a:extLst>
-                        <a:ext uri="{28A0092B-C50C-407E-A947-70E740481C1C}">
-                          <a14:useLocalDpi xmlns:a14="http://schemas.microsoft.com/office/drawing/2010/main" val="0"/>
-                        </a:ext>
-                      </a:extLst>
-                    </a:blip>
-                    <a:srcRect/>
-                    <a:stretch>
-                      <a:fillRect/>
-                    </a:stretch>
-                  </pic:blipFill>
-                  <pic:spPr bwMode="auto">
-                    <a:xfrm>
-                      <a:off x="0" y="0"/>
-                      <a:ext cx="2377440" cy="1905000"/>
-                    </a:xfrm>
-                    <a:prstGeom prst="rect">
-                      <a:avLst/>
-                    </a:prstGeom>
-                    <a:noFill/>
-                    <a:ln>
-                      <a:noFill/>
-                    </a:ln>
-                  </pic:spPr>
-                </pic:pic>
-              </a:graphicData>
-            </a:graphic>
-          </wp:inline>
-        </w:drawing>
-      </w:r>
-      <w:r>
-        <w:rPr>
-          <w:rStyle w:val="Collegamentoipertestuale"/>
-          <w:noProof/>
-        </w:rPr>
-        <w:drawing>
-          <wp:inline distT="0" distB="0" distL="0" distR="0" wp14:anchorId="4463C142" wp14:editId="73295BF2">
-            <wp:extent cx="304800" cy="304800"/>
-            <wp:effectExtent l="0" t="0" r="0" b="0"/>
-            <wp:docPr id="831062529" name="Immagine 11">
-              <a:hlinkClick xmlns:a="http://schemas.openxmlformats.org/drawingml/2006/main" r:id="rId14" tgtFrame="&quot;_blank&quot;"/>
-            </wp:docPr>
-            <wp:cNvGraphicFramePr>
-              <a:graphicFrameLocks xmlns:a="http://schemas.openxmlformats.org/drawingml/2006/main" noChangeAspect="1"/>
-            </wp:cNvGraphicFramePr>
-            <a:graphic xmlns:a="http://schemas.openxmlformats.org/drawingml/2006/main">
-              <a:graphicData uri="http://schemas.openxmlformats.org/drawingml/2006/picture">
-                <pic:pic xmlns:pic="http://schemas.openxmlformats.org/drawingml/2006/picture">
-                  <pic:nvPicPr>
-                    <pic:cNvPr id="0" name="Picture 86">
-                      <a:hlinkClick r:id="rId14" tgtFrame="&quot;_blank&quot;"/>
-                    </pic:cNvPr>
-                    <pic:cNvPicPr>
-                      <a:picLocks noChangeAspect="1" noChangeArrowheads="1"/>
-                    </pic:cNvPicPr>
-                  </pic:nvPicPr>
-                  <pic:blipFill>
-                    <a:blip r:embed="rId15">
-                      <a:extLst>
-                        <a:ext uri="{28A0092B-C50C-407E-A947-70E740481C1C}">
-                          <a14:useLocalDpi xmlns:a14="http://schemas.microsoft.com/office/drawing/2010/main" val="0"/>
-                        </a:ext>
-                      </a:extLst>
-                    </a:blip>
-                    <a:srcRect/>
-                    <a:stretch>
-                      <a:fillRect/>
-                    </a:stretch>
-                  </pic:blipFill>
-                  <pic:spPr bwMode="auto">
-                    <a:xfrm>
-                      <a:off x="0" y="0"/>
-                      <a:ext cx="304800" cy="304800"/>
-                    </a:xfrm>
-                    <a:prstGeom prst="rect">
-                      <a:avLst/>
-                    </a:prstGeom>
-                    <a:noFill/>
-                    <a:ln>
-                      <a:noFill/>
-                    </a:ln>
-                  </pic:spPr>
-                </pic:pic>
-              </a:graphicData>
-            </a:graphic>
-          </wp:inline>
-        </w:drawing>
-      </w:r>
-      <w:hyperlink r:id="rId16" w:tgtFrame="_blank" w:history="1">
-        <w:r>
-          <w:rPr>
-            <w:rStyle w:val="Collegamentoipertestuale"/>
-          </w:rPr>
-          <w:t>www.bibliotecasalaborsa.it</w:t>
-        </w:r>
-      </w:hyperlink>
-    </w:p>
-    <w:p>
-      <w:r>
-        <w:rPr>
-          <w:rStyle w:val="Collegamentoipertestuale"/>
-          <w:noProof/>
-        </w:rPr>
-        <w:drawing>
-          <wp:inline distT="0" distB="0" distL="0" distR="0" wp14:anchorId="41F9D74B" wp14:editId="17B0F7DA">
-            <wp:extent cx="2377440" cy="1905000"/>
-            <wp:effectExtent l="0" t="0" r="3810" b="0"/>
-            <wp:docPr id="406395082" name="Immagine 10" descr="Immagine di Centrale idroelettrica del Cavaticcio Bologna interno"/>
-            <wp:cNvGraphicFramePr>
-              <a:graphicFrameLocks xmlns:a="http://schemas.openxmlformats.org/drawingml/2006/main" noChangeAspect="1"/>
-            </wp:cNvGraphicFramePr>
-            <a:graphic xmlns:a="http://schemas.openxmlformats.org/drawingml/2006/main">
-              <a:graphicData uri="http://schemas.openxmlformats.org/drawingml/2006/picture">
-                <pic:pic xmlns:pic="http://schemas.openxmlformats.org/drawingml/2006/picture">
-                  <pic:nvPicPr>
-                    <pic:cNvPr id="0" name="Picture 87" descr="Immagine di Centrale idroelettrica del Cavaticcio Bologna interno"/>
-                    <pic:cNvPicPr>
-                      <a:picLocks noChangeAspect="1" noChangeArrowheads="1"/>
-                    </pic:cNvPicPr>
-                  </pic:nvPicPr>
-                  <pic:blipFill>
-                    <a:blip r:embed="rId17">
-                      <a:extLst>
-                        <a:ext uri="{28A0092B-C50C-407E-A947-70E740481C1C}">
-                          <a14:useLocalDpi xmlns:a14="http://schemas.microsoft.com/office/drawing/2010/main" val="0"/>
-                        </a:ext>
-                      </a:extLst>
-                    </a:blip>
-                    <a:srcRect/>
-                    <a:stretch>
-                      <a:fillRect/>
-                    </a:stretch>
-                  </pic:blipFill>
-                  <pic:spPr bwMode="auto">
-                    <a:xfrm>
-                      <a:off x="0" y="0"/>
-                      <a:ext cx="2377440" cy="1905000"/>
-                    </a:xfrm>
-                    <a:prstGeom prst="rect">
-                      <a:avLst/>
-                    </a:prstGeom>
-                    <a:noFill/>
-                    <a:ln>
-                      <a:noFill/>
-                    </a:ln>
-                  </pic:spPr>
-                </pic:pic>
-              </a:graphicData>
-            </a:graphic>
-          </wp:inline>
-        </w:drawing>
-      </w:r>
-      <w:r>
-        <w:rPr>
-          <w:rStyle w:val="Collegamentoipertestuale"/>
-          <w:noProof/>
-        </w:rPr>
-        <w:drawing>
-          <wp:inline distT="0" distB="0" distL="0" distR="0" wp14:anchorId="28C53BAD" wp14:editId="61C92E4B">
-            <wp:extent cx="304800" cy="304800"/>
-            <wp:effectExtent l="0" t="0" r="0" b="0"/>
-            <wp:docPr id="919971052" name="Immagine 9">
-              <a:hlinkClick xmlns:a="http://schemas.openxmlformats.org/drawingml/2006/main" r:id="rId18" tgtFrame="&quot;_blank&quot;"/>
-            </wp:docPr>
-            <wp:cNvGraphicFramePr>
-              <a:graphicFrameLocks xmlns:a="http://schemas.openxmlformats.org/drawingml/2006/main" noChangeAspect="1"/>
-            </wp:cNvGraphicFramePr>
-            <a:graphic xmlns:a="http://schemas.openxmlformats.org/drawingml/2006/main">
-              <a:graphicData uri="http://schemas.openxmlformats.org/drawingml/2006/picture">
-                <pic:pic xmlns:pic="http://schemas.openxmlformats.org/drawingml/2006/picture">
-                  <pic:nvPicPr>
-                    <pic:cNvPr id="0" name="Picture 88">
-                      <a:hlinkClick r:id="rId18" tgtFrame="&quot;_blank&quot;"/>
-                    </pic:cNvPr>
-                    <pic:cNvPicPr>
-                      <a:picLocks noChangeAspect="1" noChangeArrowheads="1"/>
-                    </pic:cNvPicPr>
-                  </pic:nvPicPr>
-                  <pic:blipFill>
-                    <a:blip r:embed="rId19">
-                      <a:extLst>
-                        <a:ext uri="{28A0092B-C50C-407E-A947-70E740481C1C}">
-                          <a14:useLocalDpi xmlns:a14="http://schemas.microsoft.com/office/drawing/2010/main" val="0"/>
-                        </a:ext>
-                      </a:extLst>
-                    </a:blip>
-                    <a:srcRect/>
-                    <a:stretch>
-                      <a:fillRect/>
-                    </a:stretch>
-                  </pic:blipFill>
-                  <pic:spPr bwMode="auto">
-                    <a:xfrm>
-                      <a:off x="0" y="0"/>
-                      <a:ext cx="304800" cy="304800"/>
-                    </a:xfrm>
-                    <a:prstGeom prst="rect">
-                      <a:avLst/>
-                    </a:prstGeom>
-                    <a:noFill/>
-                    <a:ln>
-                      <a:noFill/>
-                    </a:ln>
-                  </pic:spPr>
-                </pic:pic>
-              </a:graphicData>
-            </a:graphic>
-          </wp:inline>
-        </w:drawing>
-      </w:r>
-      <w:hyperlink r:id="rId20" w:tgtFrame="_blank" w:history="1">
-        <w:r>
-          <w:rPr>
-            <w:rStyle w:val="Collegamentoipertestuale"/>
-          </w:rPr>
-          <w:t>www.bologna24ore.it</w:t>
-        </w:r>
-      </w:hyperlink>
-    </w:p>
-    <w:p/>
-    <w:p/>
+    </w:p>
+    <w:p>
+      <w:pPr>
+        <w:ind w:left="360"/>
+      </w:pPr>
+      <w:r>
+        <w:t>[</w:t>
+      </w:r>
+      <w:proofErr w:type="spellStart"/>
+      <w:r>
+        <w:t>SPLIT_</w:t>
+      </w:r>
+      <w:proofErr w:type="gramStart"/>
+      <w:r>
+        <w:t>BLOCK:</w:t>
+      </w:r>
+      <w:r>
+        <w:t>Edificio</w:t>
+      </w:r>
+      <w:r>
+        <w:t>_Centrale_Cavaticcio</w:t>
+      </w:r>
+      <w:r>
+        <w:t>.jpg</w:t>
+      </w:r>
+      <w:proofErr w:type="spellEnd"/>
+      <w:proofErr w:type="gramEnd"/>
+      <w:r>
+        <w:t>]</w:t>
+      </w:r>
+    </w:p>
+    <w:p>
+      <w:pPr>
+        <w:ind w:left="360"/>
+      </w:pPr>
+    </w:p>
+    <w:p>
+      <w:pPr>
+        <w:ind w:left="360"/>
+      </w:pPr>
+    </w:p>
+    <w:p>
+      <w:r>
+        <w:pict w14:anchorId="77C04787">
+          <v:rect id="_x0000_i1027" style="width:0;height:1.5pt" o:hralign="center" o:hrstd="t" o:hrnoshade="t" o:hr="t" fillcolor="gray" stroked="f"/>
+        </w:pict>
+      </w:r>
+    </w:p>
+    <w:p>
+      <w:pPr>
+        <w:rPr>
+          <w:b/>
+          <w:bCs/>
+        </w:rPr>
+      </w:pPr>
+      <w:r>
+        <w:rPr>
+          <w:rFonts w:ascii="Segoe UI Emoji" w:hAnsi="Segoe UI Emoji" w:cs="Segoe UI Emoji"/>
+          <w:b/>
+          <w:bCs/>
+        </w:rPr>
+        <w:t xml:space="preserve">💡 </w:t>
+      </w:r>
+      <w:r>
+        <w:rPr>
+          <w:b/>
+          <w:bCs/>
+        </w:rPr>
+        <w:t>Curiosité</w:t>
+      </w:r>
+    </w:p>
+    <w:p>
+      <w:r>
+        <w:t xml:space="preserve">La centrale hydroélectrique de Cavaticcio est parfois citée comme l'une des </w:t>
+      </w:r>
+      <w:r>
+        <w:rPr>
+          <w:b/>
+          <w:bCs/>
+        </w:rPr>
+        <w:t xml:space="preserve">très rares, sinon la seule, centrale hydroélectrique de cette taille située dans le centre historique </w:t>
+      </w:r>
+      <w:r>
+        <w:t>d'une ville européenne.</w:t>
+      </w:r>
+    </w:p>
+    <w:p>
+      <w:r>
+        <w:pict w14:anchorId="268507BF">
+          <v:rect id="_x0000_i1028" style="width:0;height:1.5pt" o:hralign="center" o:hrstd="t" o:hrnoshade="t" o:hr="t" fillcolor="gray" stroked="f"/>
+        </w:pict>
+      </w:r>
+    </w:p>
+    <w:p>
+      <w:r>
+        <w:lastRenderedPageBreak/>
+        <w:t xml:space="preserve">Souhaiteriez-vous connaître les </w:t>
+      </w:r>
+      <w:r>
+        <w:rPr>
+          <w:b/>
+          <w:bCs/>
+        </w:rPr>
+        <w:t xml:space="preserve">horaires d'ouverture et les modalités de visite </w:t>
+      </w:r>
+      <w:r>
+        <w:t>(par exemple, des passages souterrains de l'ancien port et des canaux) organisés par le Consorzio dei Canali di Bologna ?</w:t>
+      </w:r>
+    </w:p>
+    <w:p>
+      <w:r>
+        <w:t>Absolument ! La visite de la centrale hydroélectrique de Cavaticcio et, surtout, des canaux souterrains est une expérience très prisée, car elle permet de découvrir le cœur hydraulique caché de Bologne.</w:t>
+      </w:r>
+    </w:p>
+    <w:p>
+      <w:r>
+        <w:t xml:space="preserve">Voici les principales options de visite, gérées par le </w:t>
+      </w:r>
+      <w:r>
+        <w:rPr>
+          <w:b/>
+          <w:bCs/>
+        </w:rPr>
+        <w:t xml:space="preserve">Consortium du barrage de Casalecchio et du canal de Reno </w:t>
+      </w:r>
+      <w:r>
+        <w:t>(Canaux de Bologne) :</w:t>
+      </w:r>
+    </w:p>
+    <w:p>
+      <w:pPr>
+        <w:rPr>
+          <w:b/>
+          <w:bCs/>
+        </w:rPr>
+      </w:pPr>
+      <w:r>
+        <w:rPr>
+          <w:rFonts w:ascii="Segoe UI Emoji" w:hAnsi="Segoe UI Emoji" w:cs="Segoe UI Emoji"/>
+          <w:b/>
+          <w:bCs/>
+        </w:rPr>
+        <w:t xml:space="preserve">🏛️ </w:t>
+      </w:r>
+      <w:r>
+        <w:rPr>
+          <w:b/>
+          <w:bCs/>
+        </w:rPr>
+        <w:t>Visites de la centrale hydroélectrique de Cavaticcio</w:t>
+      </w:r>
+    </w:p>
+    <w:p>
+      <w:r>
+        <w:t xml:space="preserve">Une visite de la centrale électrique elle-même (la salle des machines souterraine) est généralement possible de </w:t>
+      </w:r>
+      <w:r>
+        <w:rPr>
+          <w:b/>
+          <w:bCs/>
+        </w:rPr>
+        <w:t>deux manières</w:t>
+      </w:r>
+      <w:r>
+        <w:t> :</w:t>
+      </w:r>
+    </w:p>
+    <w:p>
+      <w:pPr>
+        <w:numPr>
+          <w:ilvl w:val="0"/>
+          <w:numId w:val="4"/>
+        </w:numPr>
+      </w:pPr>
+      <w:r>
+        <w:rPr>
+          <w:b/>
+          <w:bCs/>
+        </w:rPr>
+        <w:t>Visites pour les groupes organisés :</w:t>
+      </w:r>
+    </w:p>
+    <w:p>
+      <w:pPr>
+        <w:numPr>
+          <w:ilvl w:val="1"/>
+          <w:numId w:val="4"/>
+        </w:numPr>
+      </w:pPr>
+      <w:r>
+        <w:t xml:space="preserve">La centrale électrique peut être visitée sur </w:t>
+      </w:r>
+      <w:r>
+        <w:rPr>
+          <w:b/>
+          <w:bCs/>
+        </w:rPr>
+        <w:t xml:space="preserve">réservation pour les groupes privés </w:t>
+      </w:r>
+      <w:r>
+        <w:t>(généralement au moins 10 personnes).</w:t>
+      </w:r>
+    </w:p>
+    <w:p>
+      <w:pPr>
+        <w:numPr>
+          <w:ilvl w:val="1"/>
+          <w:numId w:val="4"/>
+        </w:numPr>
+      </w:pPr>
+      <w:r>
+        <w:t>Pour plus d'informations sur la disponibilité et les tarifs, veuillez contacter directement le Consorzio dei Canali di Bologna.</w:t>
+      </w:r>
+    </w:p>
+    <w:p>
+      <w:pPr>
+        <w:numPr>
+          <w:ilvl w:val="0"/>
+          <w:numId w:val="4"/>
+        </w:numPr>
+      </w:pPr>
+      <w:r>
+        <w:rPr>
+          <w:b/>
+          <w:bCs/>
+        </w:rPr>
+        <w:t>Visites spéciales (événements occasionnels) :</w:t>
+      </w:r>
+    </w:p>
+    <w:p>
+      <w:pPr>
+        <w:numPr>
+          <w:ilvl w:val="1"/>
+          <w:numId w:val="4"/>
+        </w:numPr>
+      </w:pPr>
+      <w:r>
+        <w:t xml:space="preserve">L'usine est ouverte au public lors d'occasions spéciales, telles que la </w:t>
+      </w:r>
+      <w:r>
+        <w:rPr>
+          <w:b/>
+          <w:bCs/>
+        </w:rPr>
+        <w:t xml:space="preserve">Nuit européenne des chercheurs </w:t>
+      </w:r>
+      <w:r>
+        <w:t>ou d'autres événements thématiques organisés par le Consortium.</w:t>
+      </w:r>
+    </w:p>
+    <w:p>
+      <w:pPr>
+        <w:numPr>
+          <w:ilvl w:val="1"/>
+          <w:numId w:val="4"/>
+        </w:numPr>
+      </w:pPr>
+      <w:r>
+        <w:t xml:space="preserve">Ces événements ont </w:t>
+      </w:r>
+      <w:r>
+        <w:rPr>
+          <w:b/>
+          <w:bCs/>
+        </w:rPr>
+        <w:t xml:space="preserve">un nombre de places limité </w:t>
+      </w:r>
+      <w:r>
+        <w:t xml:space="preserve">et nécessitent une réservation. Il est indispensable de consulter la rubrique « Actualités » ou « Événements » du site web </w:t>
+      </w:r>
+      <w:r>
+        <w:rPr>
+          <w:i/>
+          <w:iCs/>
+        </w:rPr>
+        <w:t xml:space="preserve">de Canali di Bologna </w:t>
+      </w:r>
+      <w:r>
+        <w:t>pour ne rien manquer.</w:t>
+      </w:r>
+    </w:p>
+    <w:p>
+      <w:r>
+        <w:rPr>
+          <w:b/>
+          <w:bCs/>
+        </w:rPr>
+        <w:t>Contacts pour les réservations :</w:t>
+      </w:r>
+    </w:p>
+    <w:p>
+      <w:pPr>
+        <w:numPr>
+          <w:ilvl w:val="0"/>
+          <w:numId w:val="5"/>
+        </w:numPr>
+      </w:pPr>
+      <w:r>
+        <w:t>Courriel : ordini@canalidibologna.it</w:t>
+      </w:r>
+    </w:p>
+    <w:p>
+      <w:pPr>
+        <w:numPr>
+          <w:ilvl w:val="0"/>
+          <w:numId w:val="5"/>
+        </w:numPr>
+      </w:pPr>
+      <w:r>
+        <w:t>Téléphone : 389.5950213 (Généralement du lundi au jeudi de 8h30 à 12h00, le vendredi de 8h30 à 12h30)</w:t>
+      </w:r>
+    </w:p>
+    <w:p>
+      <w:pPr>
+        <w:rPr>
+          <w:b/>
+          <w:bCs/>
+        </w:rPr>
+      </w:pPr>
+      <w:r>
+        <w:rPr>
+          <w:rFonts w:ascii="Segoe UI Emoji" w:hAnsi="Segoe UI Emoji" w:cs="Segoe UI Emoji"/>
+          <w:b/>
+          <w:bCs/>
+        </w:rPr>
+        <w:t xml:space="preserve">🛶 </w:t>
+      </w:r>
+      <w:r>
+        <w:rPr>
+          <w:b/>
+          <w:bCs/>
+        </w:rPr>
+        <w:t>"Les Souterrains de Bologne" - Porto Experience (Canale Cavaticcio)</w:t>
+      </w:r>
+    </w:p>
+    <w:p>
+      <w:r>
+        <w:t>Bien que la centrale électrique puisse être visitée sur demande, le canal de Cavaticcio et la zone portuaire antique sont souvent inclus dans la visite plus populaire du canal souterrain.</w:t>
+      </w:r>
+    </w:p>
+    <w:p>
+      <w:pPr>
+        <w:numPr>
+          <w:ilvl w:val="0"/>
+          <w:numId w:val="6"/>
+        </w:numPr>
+      </w:pPr>
+      <w:r>
+        <w:rPr>
+          <w:b/>
+          <w:bCs/>
+        </w:rPr>
+        <w:t xml:space="preserve">Période spéciale (« Secca ») : </w:t>
+      </w:r>
+      <w:r>
+        <w:t xml:space="preserve">Les visites des canaux souterrains (le Canale Reno/Moline et le Cavaticcio) ont lieu de manière massive et organisée une seule fois par an, pendant la période où l'approvisionnement en eau des canaux est interrompu </w:t>
+      </w:r>
+      <w:r>
+        <w:lastRenderedPageBreak/>
+        <w:t xml:space="preserve">pour entretien (la « secca »), qui tombe généralement en </w:t>
+      </w:r>
+      <w:r>
+        <w:rPr>
+          <w:b/>
+          <w:bCs/>
+        </w:rPr>
+        <w:t xml:space="preserve">automne </w:t>
+      </w:r>
+      <w:r>
+        <w:t>(souvent entre octobre et novembre).</w:t>
+      </w:r>
+    </w:p>
+    <w:p>
+      <w:pPr>
+        <w:numPr>
+          <w:ilvl w:val="0"/>
+          <w:numId w:val="6"/>
+        </w:numPr>
+      </w:pPr>
+      <w:r>
+        <w:rPr>
+          <w:b/>
+          <w:bCs/>
+        </w:rPr>
+        <w:t xml:space="preserve">Itinéraire « Expérience Porto » : </w:t>
+      </w:r>
+      <w:r>
+        <w:t xml:space="preserve">Cette visite spécifique vous permet de descendre de la </w:t>
+      </w:r>
+      <w:r>
+        <w:rPr>
+          <w:b/>
+          <w:bCs/>
+        </w:rPr>
+        <w:t xml:space="preserve">Salara </w:t>
+      </w:r>
+      <w:r>
+        <w:t xml:space="preserve">(l’ancien entrepôt de sel) et d’explorer la partie souterraine du </w:t>
+      </w:r>
+      <w:r>
+        <w:rPr>
+          <w:b/>
+          <w:bCs/>
+        </w:rPr>
+        <w:t xml:space="preserve">canal de Cavaticcio </w:t>
+      </w:r>
+      <w:r>
+        <w:t>, en retraçant l’histoire de l’ancien port de Bologne.</w:t>
+      </w:r>
+    </w:p>
+    <w:p>
+      <w:pPr>
+        <w:numPr>
+          <w:ilvl w:val="0"/>
+          <w:numId w:val="6"/>
+        </w:numPr>
+      </w:pPr>
+      <w:r>
+        <w:rPr>
+          <w:b/>
+          <w:bCs/>
+        </w:rPr>
+        <w:t xml:space="preserve">Réservations : </w:t>
+      </w:r>
+      <w:r>
+        <w:t xml:space="preserve">Les réservations pour les « Muscles de Bologne » ouvrent bien avant l’événement d’automne et les places partent vite. Consultez les sites web </w:t>
+      </w:r>
+      <w:r>
+        <w:rPr>
+          <w:b/>
+          <w:bCs/>
+        </w:rPr>
+        <w:t xml:space="preserve">Canali di Bologna </w:t>
+      </w:r>
+      <w:r>
+        <w:t xml:space="preserve">ou </w:t>
+      </w:r>
+      <w:r>
+        <w:rPr>
+          <w:b/>
+          <w:bCs/>
+        </w:rPr>
+        <w:t xml:space="preserve">Bologna Welcome </w:t>
+      </w:r>
+      <w:r>
+        <w:t>pour connaître les dates exactes et l’ouverture des réservations.</w:t>
+      </w:r>
+    </w:p>
+    <w:p>
+      <w:r>
+        <w:pict w14:anchorId="5A887DF4">
+          <v:rect id="_x0000_i1029" style="width:0;height:1.5pt" o:hralign="center" o:hrstd="t" o:hrnoshade="t" o:hr="t" fillcolor="gray" stroked="f"/>
+        </w:pict>
+      </w:r>
+    </w:p>
+    <w:p>
+      <w:pPr>
+        <w:rPr>
+          <w:b/>
+          <w:bCs/>
+        </w:rPr>
+      </w:pPr>
+      <w:r>
+        <w:rPr>
+          <w:b/>
+          <w:bCs/>
+        </w:rPr>
+        <w:t>Autres options de visite</w:t>
+      </w:r>
+    </w:p>
+    <w:p>
+      <w:r>
+        <w:t>Le Consortium Canali di Bologna organise également :</w:t>
+      </w:r>
+    </w:p>
+    <w:p>
+      <w:pPr>
+        <w:numPr>
+          <w:ilvl w:val="0"/>
+          <w:numId w:val="7"/>
+        </w:numPr>
+      </w:pPr>
+      <w:r>
+        <w:rPr>
+          <w:b/>
+          <w:bCs/>
+        </w:rPr>
+        <w:t xml:space="preserve">Opificio delle Acque : </w:t>
+      </w:r>
+      <w:r>
+        <w:t xml:space="preserve">Musée et centre de documentation permanents consacrés à l’histoire hydraulique de la ville, proposant occasionnellement des visites guidées de la salle souterraine abritant les vestiges de l’ancienne centrale hydroélectrique. Il se situe Via </w:t>
+      </w:r>
+      <w:proofErr w:type="spellStart"/>
+      <w:r>
+        <w:t>Monaldo</w:t>
+      </w:r>
+      <w:proofErr w:type="spellEnd"/>
+      <w:r>
+        <w:t xml:space="preserve"> </w:t>
+      </w:r>
+      <w:proofErr w:type="spellStart"/>
+      <w:r>
+        <w:t>Calari</w:t>
+      </w:r>
+      <w:proofErr w:type="spellEnd"/>
+      <w:r>
+        <w:t xml:space="preserve"> , 15.</w:t>
+      </w:r>
+    </w:p>
+    <w:p>
+      <w:pPr>
+        <w:numPr>
+          <w:ilvl w:val="0"/>
+          <w:numId w:val="7"/>
+        </w:numPr>
+      </w:pPr>
+      <w:r>
+        <w:rPr>
+          <w:b/>
+          <w:bCs/>
+        </w:rPr>
+        <w:t xml:space="preserve">Visites de surface : </w:t>
+      </w:r>
+      <w:r>
+        <w:t>promenades guidées le long du tracé des canaux à ciel ouvert et couverts (comme la visite du canal de Reno), incluant une vue extérieure de la centrale hydroélectrique de Cavaticcio.</w:t>
+      </w:r>
+    </w:p>
+    <w:p>
+      <w:r>
+        <w:t xml:space="preserve">Je vous recommande vivement de consulter le </w:t>
+      </w:r>
+      <w:r>
+        <w:rPr>
+          <w:b/>
+          <w:bCs/>
+        </w:rPr>
+        <w:t xml:space="preserve">site officiel de Canali di Bologna </w:t>
+      </w:r>
+      <w:r>
+        <w:t>pour connaître les derniers événements et effectuer des réservations, notamment pour les visites souterraines en automne !</w:t>
+      </w:r>
+    </w:p>
+    <w:p>
+      <w:pPr>
+        <w:rPr>
+          <w:u w:val="single"/>
+        </w:rPr>
+      </w:pPr>
+    </w:p>
     <w:sectPr>
       <w:pgSz w:w="11906" w:h="16838"/>
       <w:pgMar w:top="1417" w:right="1134" w:bottom="1134" w:left="1134" w:header="708" w:footer="708" w:gutter="0"/>
